--- a/netowrking.docx
+++ b/netowrking.docx
@@ -751,6 +751,74 @@
         <w:t xml:space="preserve"> with the intent to keep lines in communication in the case of hazardous exploits.</w:t>
       </w:r>
     </w:p>
+    <w:p>
+      <w:r>
+        <w:t>The ARPANET was a</w:t>
+      </w:r>
+      <w:r>
+        <w:t xml:space="preserve"> computer network consisting of only four nodes in its early forms</w:t>
+      </w:r>
+      <w:r>
+        <w:t>,</w:t>
+      </w:r>
+      <w:r>
+        <w:br/>
+        <w:t xml:space="preserve">located in </w:t>
+      </w:r>
+      <w:r>
+        <w:t>University of California at Los Angeles (UCLA), Stanford Research Institute (SRI), University of California at Santa Barbara (UCSB) and University of Utah</w:t>
+      </w:r>
+      <w:r>
+        <w:t>. The ARPANET was expanded to connect to these universities</w:t>
+      </w:r>
+      <w:r>
+        <w:t>, and later, clusters of networks were formed.</w:t>
+      </w:r>
+      <w:r>
+        <w:t xml:space="preserve"> This clusters of networks was later known to be the “internet”.</w:t>
+      </w:r>
+    </w:p>
+    <w:p>
+      <w:r>
+        <w:t>In 1974, Telenet was the first adaption of the ARPANET</w:t>
+      </w:r>
+      <w:r>
+        <w:t xml:space="preserve"> introducing the concept of an Internet Service Provider (ISP)</w:t>
+      </w:r>
+      <w:r>
+        <w:t>, with the idea that an ISP’s is to provide an uninterrupted internet connection to its customers with an affordable rate.</w:t>
+      </w:r>
+    </w:p>
+    <w:p>
+      <w:r>
+        <w:t>With</w:t>
+      </w:r>
+      <w:r>
+        <w:t xml:space="preserve"> commercialization, more and more networks were developed in different parts of the world</w:t>
+      </w:r>
+      <w:r>
+        <w:t>, each using a different protocol for communication.</w:t>
+      </w:r>
+      <w:r>
+        <w:t xml:space="preserve"> However, it this issue disallowed to communicate between different networks seamlessly. To mitigate for this circumstance, the seamless network </w:t>
+      </w:r>
+      <w:r>
+        <w:t xml:space="preserve">World Wide Web </w:t>
+      </w:r>
+      <w:r>
+        <w:t>(WWW)</w:t>
+      </w:r>
+      <w:r>
+        <w:t xml:space="preserve"> </w:t>
+      </w:r>
+      <w:r>
+        <w:t>was established</w:t>
+      </w:r>
+      <w:r>
+        <w:t>.</w:t>
+      </w:r>
+    </w:p>
+    <w:p/>
     <w:sectPr>
       <w:pgSz w:w="11906" w:h="16838"/>
       <w:pgMar w:top="1440" w:right="1440" w:bottom="1440" w:left="1440" w:header="708" w:footer="708" w:gutter="0"/>
@@ -1366,7 +1434,6 @@
   <w:style w:type="character" w:default="1" w:styleId="DefaultParagraphFont">
     <w:name w:val="Default Paragraph Font"/>
     <w:uiPriority w:val="1"/>
-    <w:semiHidden/>
     <w:unhideWhenUsed/>
   </w:style>
   <w:style w:type="table" w:default="1" w:styleId="TableNormal">

--- a/netowrking.docx
+++ b/netowrking.docx
@@ -673,12 +673,10 @@
       <w:pPr>
         <w:pStyle w:val="Heading1"/>
       </w:pPr>
-      <w:bookmarkStart w:id="0" w:name="_Toc177649978"/>
       <w:r>
         <w:lastRenderedPageBreak/>
-        <w:t>What is a network</w:t>
-      </w:r>
-      <w:bookmarkEnd w:id="0"/>
+        <w:t>Early Networks</w:t>
+      </w:r>
     </w:p>
     <w:p>
       <w:r>
@@ -718,7 +716,92 @@
         <w:t xml:space="preserve">airs </w:t>
       </w:r>
       <w:r>
-        <w:t>back to 1969 with the advent of the ARPANET</w:t>
+        <w:t xml:space="preserve">back to </w:t>
+      </w:r>
+      <w:r>
+        <w:t xml:space="preserve">1960, when networks were simple telephone networks, mainly </w:t>
+      </w:r>
+      <w:r>
+        <w:t>using circuit switching to transmit data from a sender to a receiver.</w:t>
+      </w:r>
+      <w:r>
+        <w:t xml:space="preserve"> After the cold war, the US</w:t>
+      </w:r>
+      <w:r>
+        <w:t xml:space="preserve"> wanted to establish a complete communication network. The</w:t>
+      </w:r>
+      <w:r>
+        <w:t>refore, the</w:t>
+      </w:r>
+      <w:r>
+        <w:t xml:space="preserve"> idea of packet-switching was </w:t>
+      </w:r>
+      <w:r>
+        <w:t>brought into use</w:t>
+      </w:r>
+      <w:r>
+        <w:t xml:space="preserve"> in contrast to </w:t>
+      </w:r>
+      <w:r>
+        <w:t xml:space="preserve">connection-oriented </w:t>
+      </w:r>
+      <w:r>
+        <w:t>circuit switching</w:t>
+      </w:r>
+      <w:r>
+        <w:t>, where only two devices were able to communicate at the same time.</w:t>
+      </w:r>
+    </w:p>
+    <w:p>
+      <w:r>
+        <w:t>The concept of packet switching was to encrypt information in short messages</w:t>
+      </w:r>
+      <w:r>
+        <w:t xml:space="preserve"> with a fixed format</w:t>
+      </w:r>
+      <w:r>
+        <w:t xml:space="preserve"> consisting of </w:t>
+      </w:r>
+      <w:r>
+        <w:t>a header and a payload</w:t>
+      </w:r>
+      <w:r>
+        <w:t xml:space="preserve"> in a connectionless manner</w:t>
+      </w:r>
+      <w:r>
+        <w:t>, meaning no channel has to be established for two or more devices to communicate.</w:t>
+      </w:r>
+      <w:r>
+        <w:t xml:space="preserve"> In packet-switching, data is broken down into individual packets to reach a receiver.</w:t>
+      </w:r>
+      <w:r>
+        <w:t xml:space="preserve"> Since packets are independent from another, they travel different routes within a network.</w:t>
+      </w:r>
+      <w:r>
+        <w:t xml:space="preserve"> This often implied that packets were not arriving in the correct order as to prior when first sent.</w:t>
+      </w:r>
+      <w:r>
+        <w:t xml:space="preserve"> The receiver often had to reassemble the packets to </w:t>
+      </w:r>
+      <w:r>
+        <w:t>read data from them.</w:t>
+      </w:r>
+    </w:p>
+    <w:p>
+      <w:r>
+        <w:t>In</w:t>
+      </w:r>
+      <w:r>
+        <w:t xml:space="preserve"> </w:t>
+      </w:r>
+      <w:r>
+        <w:t>1969</w:t>
+      </w:r>
+      <w:r>
+        <w:t xml:space="preserve">, </w:t>
+      </w:r>
+      <w:r>
+        <w:t>with the advent of the ARPANET</w:t>
       </w:r>
       <w:r>
         <w:t xml:space="preserve"> (Advanced Research Projects Agency Network</w:t>
@@ -736,7 +819,13 @@
         <w:t xml:space="preserve">renouned </w:t>
       </w:r>
       <w:r>
-        <w:t>as the “internet”.</w:t>
+        <w:t>as the “internet”</w:t>
+      </w:r>
+      <w:r>
+        <w:t xml:space="preserve"> was initiated</w:t>
+      </w:r>
+      <w:r>
+        <w:t>.</w:t>
       </w:r>
       <w:r>
         <w:t xml:space="preserve"> </w:t>

--- a/netowrking.docx
+++ b/netowrking.docx
@@ -719,10 +719,28 @@
         <w:t xml:space="preserve">back to </w:t>
       </w:r>
       <w:r>
-        <w:t xml:space="preserve">1960, when networks were simple telephone networks, mainly </w:t>
-      </w:r>
-      <w:r>
-        <w:t>using circuit switching to transmit data from a sender to a receiver.</w:t>
+        <w:t>1960, when networks were simple telephone</w:t>
+      </w:r>
+      <w:r>
+        <w:t xml:space="preserve"> lines</w:t>
+      </w:r>
+      <w:r>
+        <w:t xml:space="preserve">, mainly </w:t>
+      </w:r>
+      <w:r>
+        <w:t xml:space="preserve">using circuit switching to transmit data from </w:t>
+      </w:r>
+      <w:r>
+        <w:t>one</w:t>
+      </w:r>
+      <w:r>
+        <w:t xml:space="preserve"> sender to </w:t>
+      </w:r>
+      <w:r>
+        <w:t>one</w:t>
+      </w:r>
+      <w:r>
+        <w:t xml:space="preserve"> receiver.</w:t>
       </w:r>
       <w:r>
         <w:t xml:space="preserve"> After the cold war, the US</w:t>
@@ -769,7 +787,13 @@
         <w:t xml:space="preserve"> in a connectionless manner</w:t>
       </w:r>
       <w:r>
-        <w:t>, meaning no channel has to be established for two or more devices to communicate.</w:t>
+        <w:t>, meaning no channel ha</w:t>
+      </w:r>
+      <w:r>
+        <w:t>d</w:t>
+      </w:r>
+      <w:r>
+        <w:t xml:space="preserve"> to be established for two or more devices to communicate.</w:t>
       </w:r>
       <w:r>
         <w:t xml:space="preserve"> In packet-switching, data is broken down into individual packets to reach a receiver.</w:t>
@@ -784,7 +808,13 @@
         <w:t xml:space="preserve"> The receiver often had to reassemble the packets to </w:t>
       </w:r>
       <w:r>
-        <w:t>read data from them.</w:t>
+        <w:t>read</w:t>
+      </w:r>
+      <w:r>
+        <w:t xml:space="preserve"> fragmented data</w:t>
+      </w:r>
+      <w:r>
+        <w:t>.</w:t>
       </w:r>
     </w:p>
     <w:p>
@@ -813,7 +843,10 @@
         <w:t xml:space="preserve"> the first connected computer network</w:t>
       </w:r>
       <w:r>
-        <w:t xml:space="preserve"> which later then was </w:t>
+        <w:t xml:space="preserve">, </w:t>
+      </w:r>
+      <w:r>
+        <w:t xml:space="preserve">later then </w:t>
       </w:r>
       <w:r>
         <w:t xml:space="preserve">renouned </w:t>
@@ -822,7 +855,10 @@
         <w:t>as the “internet”</w:t>
       </w:r>
       <w:r>
-        <w:t xml:space="preserve"> was initiated</w:t>
+        <w:t xml:space="preserve">, </w:t>
+      </w:r>
+      <w:r>
+        <w:t>was initiated</w:t>
       </w:r>
       <w:r>
         <w:t>.</w:t>
@@ -864,7 +900,25 @@
         <w:t>, and later, clusters of networks were formed.</w:t>
       </w:r>
       <w:r>
-        <w:t xml:space="preserve"> This clusters of networks was later known to be the “internet”.</w:t>
+        <w:t xml:space="preserve"> Th</w:t>
+      </w:r>
+      <w:r>
+        <w:t>e</w:t>
+      </w:r>
+      <w:r>
+        <w:t>s</w:t>
+      </w:r>
+      <w:r>
+        <w:t>e</w:t>
+      </w:r>
+      <w:r>
+        <w:t xml:space="preserve"> clusters of networks </w:t>
+      </w:r>
+      <w:r>
+        <w:t xml:space="preserve">were </w:t>
+      </w:r>
+      <w:r>
+        <w:t>later known to be the “internet”.</w:t>
       </w:r>
     </w:p>
     <w:p>
